--- a/game_reviews/translations/dragon-egg (Version 2).docx
+++ b/game_reviews/translations/dragon-egg (Version 2).docx
@@ -8,18 +8,6 @@
       </w:pPr>
       <w:r>
         <w:t>Play Dragon Egg Free Slot Game - Review 2021</w:t>
-      </w:r>
-    </w:p>
-    <w:p>
-      <w:r/>
-      <w:r>
-        <w:rPr>
-          <w:b/>
-        </w:rPr>
-        <w:t>Meta description</w:t>
-      </w:r>
-      <w:r>
-        <w:t>: Read our review of Dragon Egg, a free slot game featuring dragons and symbols of wealth, with a straightforward interface and medium volatility.</w:t>
       </w:r>
     </w:p>
     <w:p>
@@ -394,9 +382,18 @@
       <w:r/>
       <w:r>
         <w:rPr>
+          <w:b/>
+        </w:rPr>
+        <w:t>Play Dragon Egg Free Slot Game - Review 2021</w:t>
+      </w:r>
+    </w:p>
+    <w:p>
+      <w:r/>
+      <w:r>
+        <w:rPr>
           <w:i/>
         </w:rPr>
-        <w:t>Prompt for DALLE: Create a feature image for Dragon Egg, a slot game by Tom Horn, in a cartoon style. The image should feature a happy Maya warrior wearing glasses. The warrior should have a confident expression on their face and be holding a golden dragon egg in one hand, as if they have just won it in the slot game. The background should be a dark cave, with shadows of dragons visible in the background. The image should be eye-catching and convey the excitement of winning big in the game.</w:t>
+        <w:t>Read our review of Dragon Egg, a free slot game featuring dragons and symbols of wealth, with a straightforward interface and medium volatility.</w:t>
       </w:r>
     </w:p>
     <w:sectPr>

--- a/game_reviews/translations/dragon-egg (Version 2).docx
+++ b/game_reviews/translations/dragon-egg (Version 2).docx
@@ -8,6 +8,18 @@
       </w:pPr>
       <w:r>
         <w:t>Play Dragon Egg Free Slot Game - Review 2021</w:t>
+      </w:r>
+    </w:p>
+    <w:p>
+      <w:r/>
+      <w:r>
+        <w:rPr>
+          <w:b/>
+        </w:rPr>
+        <w:t>Meta description</w:t>
+      </w:r>
+      <w:r>
+        <w:t>: Read our review of Dragon Egg, a free slot game featuring dragons and symbols of wealth, with a straightforward interface and medium volatility.</w:t>
       </w:r>
     </w:p>
     <w:p>
@@ -382,18 +394,9 @@
       <w:r/>
       <w:r>
         <w:rPr>
-          <w:b/>
-        </w:rPr>
-        <w:t>Play Dragon Egg Free Slot Game - Review 2021</w:t>
-      </w:r>
-    </w:p>
-    <w:p>
-      <w:r/>
-      <w:r>
-        <w:rPr>
           <w:i/>
         </w:rPr>
-        <w:t>Read our review of Dragon Egg, a free slot game featuring dragons and symbols of wealth, with a straightforward interface and medium volatility.</w:t>
+        <w:t>Prompt for DALLE: Create a feature image for Dragon Egg, a slot game by Tom Horn, in a cartoon style. The image should feature a happy Maya warrior wearing glasses. The warrior should have a confident expression on their face and be holding a golden dragon egg in one hand, as if they have just won it in the slot game. The background should be a dark cave, with shadows of dragons visible in the background. The image should be eye-catching and convey the excitement of winning big in the game.</w:t>
       </w:r>
     </w:p>
     <w:sectPr>
